--- a/first-round/R1_en-hr_amazon_adequacy_e3.docx
+++ b/first-round/R1_en-hr_amazon_adequacy_e3.docx
@@ -11,7 +11,7 @@
         <w:rPr>
           <w:rtl w:val="0"/>
         </w:rPr>
-        <w:t xml:space="preserve">An introspective look at the relationship between Hawking and the space/time contingent. This film </w:t>
+        <w:t xml:space="preserve">An introspective look at the relationship between Hawking and the space/time contingent. ## This film </w:t>
       </w:r>
       <w:r>
         <w:rPr>
@@ -37,7 +37,7 @@
         <w:rPr>
           <w:rtl w:val="0"/>
         </w:rPr>
-        <w:t xml:space="preserve"> relation to Einstein's Theory of General Relativity. The film is methodically directed, exposing details of the man (Hawking) as well as his work (Black Holes). Interviews with his family are a little too long so sadly there is less development of his theories and ideas.  A Philip Glass soundtrack superbly compliments the film. Only one other man could compose such haunting </w:t>
+        <w:t xml:space="preserve"> relation to Einstein's Theory of General Relativity. ## The film is methodically directed, exposing details of the man (Hawking) as well as his work (Black Holes). ## Interviews with his family are a little too long so sadly there is less development of his theories and ideas. ## A Philip Glass soundtrack superbly compliments the film. ## Only one other man could compose such haunting </w:t>
       </w:r>
       <w:r>
         <w:rPr>
@@ -50,7 +50,7 @@
         <w:rPr>
           <w:rtl w:val="0"/>
         </w:rPr>
-        <w:t xml:space="preserve"> melodies (Jean Michel Jarre). Overall I would highly recommend this movie on the basis of Hawking's 'nuggets of wisdom' and his adequate explanation of an Event Horizon!</w:t>
+        <w:t xml:space="preserve"> melodies (Jean Michel Jarre). ## Overall I would highly recommend this movie on the basis of Hawking's 'nuggets of wisdom' and his adequate explanation of an Event Horizon!</w:t>
       </w:r>
     </w:p>
     <w:p>
@@ -88,7 +88,7 @@
         <w:rPr>
           <w:rtl w:val="0"/>
         </w:rPr>
-        <w:t xml:space="preserve">. Ovaj film </w:t>
+        <w:t xml:space="preserve">. ## Ovaj film </w:t>
       </w:r>
       <w:r>
         <w:rPr>
@@ -101,7 +101,7 @@
         <w:rPr>
           <w:rtl w:val="0"/>
         </w:rPr>
-        <w:t xml:space="preserve"> gallilejske i Newtonove zakone i postoji odnos prema Einsteinovoj teoriji opće relativnosti. Film je metodički režiran, </w:t>
+        <w:t xml:space="preserve"> gallilejske i Newtonove zakone i postoji odnos prema Einsteinovoj teoriji opće relativnosti. ## Film je metodički režiran, </w:t>
       </w:r>
       <w:r>
         <w:rPr>
@@ -114,7 +114,7 @@
         <w:rPr>
           <w:rtl w:val="0"/>
         </w:rPr>
-        <w:t xml:space="preserve"> detalje čovjeka (Hawking) kao i njegov rad (Crne rupe). Intervjui sa </w:t>
+        <w:t xml:space="preserve"> detalje čovjeka (Hawking) kao i njegov rad (Crne rupe). ## Intervjui sa </w:t>
       </w:r>
       <w:r>
         <w:rPr>
@@ -153,7 +153,7 @@
         <w:rPr>
           <w:rtl w:val="0"/>
         </w:rPr>
-        <w:t xml:space="preserve">. </w:t>
+        <w:t xml:space="preserve">. ## </w:t>
       </w:r>
       <w:r>
         <w:rPr>
@@ -166,7 +166,7 @@
         <w:rPr>
           <w:rtl w:val="0"/>
         </w:rPr>
-        <w:t xml:space="preserve">. Samo je jedan drugi čovjek mogao skladati takve </w:t>
+        <w:t xml:space="preserve">. ## Samo je jedan drugi čovjek mogao skladati takve </w:t>
       </w:r>
       <w:r>
         <w:rPr>
@@ -179,7 +179,7 @@
         <w:rPr>
           <w:rtl w:val="0"/>
         </w:rPr>
-        <w:t xml:space="preserve"> instelarne melodije (Jean Michel Jarre). Sveukupno bih visoko preporučio ovaj film na temelju Hawkingovih </w:t>
+        <w:t xml:space="preserve"> instelarne melodije (Jean Michel Jarre). ##  Sveukupno bih visoko preporučio ovaj film na temelju Hawkingovih </w:t>
       </w:r>
       <w:r>
         <w:rPr>
@@ -228,20 +228,20 @@
         <w:rPr>
           <w:rtl w:val="0"/>
         </w:rPr>
-        <w:t xml:space="preserve">My god...</w:t>
+        <w:t xml:space="preserve">My god..</w:t>
       </w:r>
       <w:r>
         <w:rPr>
           <w:color w:val="00ff00"/>
           <w:rtl w:val="0"/>
         </w:rPr>
-        <w:t xml:space="preserve">i</w:t>
-      </w:r>
-      <w:r>
-        <w:rPr>
-          <w:rtl w:val="0"/>
-        </w:rPr>
-        <w:t xml:space="preserve"> have not seen such an awful movie in a long...long time...saw it last night and wanted to leave after 20 minutes...keira knightley tries really really hard in this one, but she </w:t>
+        <w:t xml:space="preserve">.i</w:t>
+      </w:r>
+      <w:r>
+        <w:rPr>
+          <w:rtl w:val="0"/>
+        </w:rPr>
+        <w:t xml:space="preserve"> have not seen such an awful movie in a long...long time… ## saw it last night and wanted to leave after 20 minutes… ## keira knightley tries really really hard in this one, but she </w:t>
       </w:r>
       <w:r>
         <w:rPr>
@@ -254,7 +254,7 @@
         <w:rPr>
           <w:rtl w:val="0"/>
         </w:rPr>
-        <w:t xml:space="preserve">handle it..dropped her accent every once in a while and didn't have the charisma to fill the role...sienna </w:t>
+        <w:t xml:space="preserve">handle it..dropped her accent every once in a while and didn't have the charisma to fill the role… ## sienna </w:t>
       </w:r>
       <w:r>
         <w:rPr>
@@ -274,7 +274,7 @@
         <w:rPr>
           <w:rtl w:val="0"/>
         </w:rPr>
-        <w:t xml:space="preserve">acting gets you to a point where you start to ask yourself: Has she ever had acting lessons? </w:t>
+        <w:t xml:space="preserve">acting gets you to a point where you start to ask yourself: Has she ever had acting lessons? ## </w:t>
       </w:r>
       <w:r>
         <w:rPr>
@@ -314,7 +314,7 @@
         <w:rPr>
           <w:rtl w:val="0"/>
         </w:rPr>
-        <w:t xml:space="preserve">never been to acting class, but should consider to go in the near future...they both look really pretty..maybe </w:t>
+        <w:t xml:space="preserve">never been to acting class, but should consider to go in the near future… ## they both look really pretty..maybe </w:t>
       </w:r>
       <w:r>
         <w:rPr>
@@ -334,7 +334,7 @@
         <w:rPr>
           <w:rtl w:val="0"/>
         </w:rPr>
-        <w:t xml:space="preserve">what they should focus on in their future career..if they can be actresses everybody can!</w:t>
+        <w:t xml:space="preserve">what they should focus on in their future career.. ## if they can be actresses everybody can!</w:t>
       </w:r>
     </w:p>
     <w:p>
@@ -359,7 +359,7 @@
         <w:rPr>
           <w:rtl w:val="0"/>
         </w:rPr>
-        <w:t xml:space="preserve">tako grozan film u dugo... dugo vremena... </w:t>
+        <w:t xml:space="preserve">tako grozan film u dugo... dugo vremena... ## </w:t>
       </w:r>
       <w:r>
         <w:rPr>
@@ -372,7 +372,7 @@
         <w:rPr>
           <w:rtl w:val="0"/>
         </w:rPr>
-        <w:t xml:space="preserve">sam ga sinoć i htio otići nakon 20 minuta... Keira Knightley </w:t>
+        <w:t xml:space="preserve">sam ga sinoć i htio otići nakon 20 minuta... ## Keira Knightley </w:t>
       </w:r>
       <w:r>
         <w:rPr>
@@ -389,10 +389,16 @@
       </w:r>
       <w:r>
         <w:rPr>
-          <w:color w:val="0000ff"/>
-          <w:rtl w:val="0"/>
-        </w:rPr>
-        <w:t xml:space="preserve"> ispustio svoj naglasak </w:t>
+          <w:rtl w:val="0"/>
+        </w:rPr>
+        <w:t xml:space="preserve"> </w:t>
+      </w:r>
+      <w:r>
+        <w:rPr>
+          <w:color w:val="0000ff"/>
+          <w:rtl w:val="0"/>
+        </w:rPr>
+        <w:t xml:space="preserve">ispustio svoj naglasak </w:t>
       </w:r>
       <w:r>
         <w:rPr>
@@ -418,7 +424,7 @@
         <w:rPr>
           <w:rtl w:val="0"/>
         </w:rPr>
-        <w:t xml:space="preserve">... </w:t>
+        <w:t xml:space="preserve">... ## </w:t>
       </w:r>
       <w:r>
         <w:rPr>
@@ -457,7 +463,7 @@
         <w:rPr>
           <w:rtl w:val="0"/>
         </w:rPr>
-        <w:t xml:space="preserve">satove glume? Sudeći po </w:t>
+        <w:t xml:space="preserve">satove glume? ## Sudeći po </w:t>
       </w:r>
       <w:r>
         <w:rPr>
@@ -470,7 +476,7 @@
         <w:rPr>
           <w:rtl w:val="0"/>
         </w:rPr>
-        <w:t xml:space="preserve">... </w:t>
+        <w:t xml:space="preserve">... ## </w:t>
       </w:r>
       <w:r>
         <w:rPr>
@@ -496,7 +502,7 @@
         <w:rPr>
           <w:rtl w:val="0"/>
         </w:rPr>
-        <w:t xml:space="preserve">.. ako </w:t>
+        <w:t xml:space="preserve">.. ## ako </w:t>
       </w:r>
       <w:r>
         <w:rPr>
@@ -562,13 +568,13 @@
         <w:rPr>
           <w:rtl w:val="0"/>
         </w:rPr>
-        <w:t xml:space="preserve">. </w:t>
-      </w:r>
-      <w:r>
-        <w:rPr>
-          <w:rtl w:val="0"/>
-        </w:rPr>
-        <w:t xml:space="preserve">Now been taking these for about 4 months and the anemia is gone.  Good product.  Easily digested (unlike some other iron supplements).</w:t>
+        <w:t xml:space="preserve">. ## </w:t>
+      </w:r>
+      <w:r>
+        <w:rPr>
+          <w:rtl w:val="0"/>
+        </w:rPr>
+        <w:t xml:space="preserve">Now been taking these for about 4 months and the anemia is gone. ## Good product. ##  Easily digested (unlike some other iron supplements).</w:t>
       </w:r>
     </w:p>
     <w:p>
@@ -591,10 +597,9 @@
       </w:r>
       <w:r>
         <w:rPr>
-          <w:color w:val="0000ff"/>
-          <w:rtl w:val="0"/>
-        </w:rPr>
-        <w:t xml:space="preserve">. </w:t>
+          <w:rtl w:val="0"/>
+        </w:rPr>
+        <w:t xml:space="preserve">. ## </w:t>
       </w:r>
       <w:r>
         <w:rPr>
@@ -613,7 +618,7 @@
         <w:rPr>
           <w:rtl w:val="0"/>
         </w:rPr>
-        <w:t xml:space="preserve"> 4 mjeseca, a anemija je nestala. Dobar proizvod. </w:t>
+        <w:t xml:space="preserve"> 4 mjeseca, a anemija je nestala. ## Dobar proizvod. ## </w:t>
       </w:r>
       <w:r>
         <w:rPr>
@@ -673,7 +678,7 @@
         <w:rPr>
           <w:rtl w:val="0"/>
         </w:rPr>
-        <w:t xml:space="preserve">This is one of my favorite desserts, and melts quickly in the mouth. This brand is good and it shipped well-packaged. Everyone should try this once. The amazon price is much better than the ones you find at science fairs.</w:t>
+        <w:t xml:space="preserve">This is one of my favorite desserts, and melts quickly in the mouth. ## This brand is good and it shipped well-packaged. ## Everyone should try this once. ## The amazon price is much better than the ones you find at science fairs.</w:t>
       </w:r>
     </w:p>
     <w:p>
@@ -698,7 +703,7 @@
         <w:rPr>
           <w:rtl w:val="0"/>
         </w:rPr>
-        <w:t xml:space="preserve">i brzo se topi u ustima. Ova marka je dobra i </w:t>
+        <w:t xml:space="preserve">i brzo se topi u ustima. ## Ova marka je dobra i </w:t>
       </w:r>
       <w:r>
         <w:rPr>
@@ -711,7 +716,7 @@
         <w:rPr>
           <w:rtl w:val="0"/>
         </w:rPr>
-        <w:t xml:space="preserve">. Svatko bi trebao probati </w:t>
+        <w:t xml:space="preserve">. ## Svatko bi trebao probati </w:t>
       </w:r>
       <w:r>
         <w:rPr>
@@ -724,7 +729,7 @@
         <w:rPr>
           <w:rtl w:val="0"/>
         </w:rPr>
-        <w:t xml:space="preserve">. </w:t>
+        <w:t xml:space="preserve">. ## </w:t>
       </w:r>
       <w:r>
         <w:rPr>
@@ -784,19 +789,19 @@
         <w:rPr>
           <w:rtl w:val="0"/>
         </w:rPr>
-        <w:t xml:space="preserve">This is a fantastic puzzle/gift for young AND old. It is 32 triangular strong magnetic pieces that can fit together in a wide number of ways.  It's just great and you'll have trouble keeping it away from the adults.</w:t>
-      </w:r>
-    </w:p>
-    <w:p>
-      <w:pPr>
-        <w:jc w:val="both"/>
-        <w:rPr/>
-      </w:pPr>
-      <w:r>
-        <w:rPr>
-          <w:rtl w:val="0"/>
-        </w:rPr>
-        <w:t xml:space="preserve">Ovo je fantastična zagonetka/poklon za mlade i stare. </w:t>
+        <w:t xml:space="preserve">This is a fantastic puzzle/gift for young AND old. ## It is 32 triangular strong magnetic pieces that can fit together in a wide number of ways. ##  It's just great and you'll have trouble keeping it away from the adults.</w:t>
+      </w:r>
+    </w:p>
+    <w:p>
+      <w:pPr>
+        <w:jc w:val="both"/>
+        <w:rPr/>
+      </w:pPr>
+      <w:r>
+        <w:rPr>
+          <w:rtl w:val="0"/>
+        </w:rPr>
+        <w:t xml:space="preserve">Ovo je fantastična zagonetka/poklon za mlade i stare. ## </w:t>
       </w:r>
       <w:r>
         <w:rPr>
@@ -835,7 +840,7 @@
         <w:rPr>
           <w:rtl w:val="0"/>
         </w:rPr>
-        <w:t xml:space="preserve"> zajedno na širok broj načina. Sjajno je i teško ćeš </w:t>
+        <w:t xml:space="preserve"> zajedno na širok broj načina. ## Sjajno je i teško ćeš </w:t>
       </w:r>
       <w:r>
         <w:rPr>
@@ -895,7 +900,7 @@
         <w:rPr>
           <w:rtl w:val="0"/>
         </w:rPr>
-        <w:t xml:space="preserve">It's another bad zombie movie. Compared to the majority of</w:t>
+        <w:t xml:space="preserve">It's another bad zombie movie. ## Compared to the majority of</w:t>
       </w:r>
       <w:r>
         <w:rPr>
@@ -915,19 +920,19 @@
         <w:rPr>
           <w:rtl w:val="0"/>
         </w:rPr>
-        <w:t xml:space="preserve">others, the only difference here is the main character is a female. The plot is the same. The action scenes are not engaging. Special effects  are so so.</w:t>
-      </w:r>
-    </w:p>
-    <w:p>
-      <w:pPr>
-        <w:jc w:val="both"/>
-        <w:rPr/>
-      </w:pPr>
-      <w:r>
-        <w:rPr>
-          <w:rtl w:val="0"/>
-        </w:rPr>
-        <w:t xml:space="preserve">Još jedan loš zombi film. U usporedbi s većinom drugih, jedina razlika ovdje je </w:t>
+        <w:t xml:space="preserve">others, the only difference here is the main character is a female. ## The plot is the same. ## The action scenes are not engaging. ## Special effects  are so so.</w:t>
+      </w:r>
+    </w:p>
+    <w:p>
+      <w:pPr>
+        <w:jc w:val="both"/>
+        <w:rPr/>
+      </w:pPr>
+      <w:r>
+        <w:rPr>
+          <w:rtl w:val="0"/>
+        </w:rPr>
+        <w:t xml:space="preserve">Još jedan loš zombi film. ## U usporedbi s većinom drugih, jedina razlika ovdje je </w:t>
       </w:r>
       <w:r>
         <w:rPr>
@@ -940,7 +945,7 @@
         <w:rPr>
           <w:rtl w:val="0"/>
         </w:rPr>
-        <w:t xml:space="preserve">. </w:t>
+        <w:t xml:space="preserve">. ## </w:t>
       </w:r>
       <w:r>
         <w:rPr>
@@ -960,7 +965,7 @@
         <w:rPr>
           <w:rtl w:val="0"/>
         </w:rPr>
-        <w:t xml:space="preserve">je ista. Akcijske scene nisu zanimljive. Specijalni efekti su </w:t>
+        <w:t xml:space="preserve">je ista.  ## Akcijske scene nisu zanimljive. ## Specijalni efekti su </w:t>
       </w:r>
       <w:r>
         <w:rPr>
@@ -1033,7 +1038,7 @@
         <w:rPr>
           <w:rtl w:val="0"/>
         </w:rPr>
-        <w:t xml:space="preserve">YoYo seems out of balance. No matter </w:t>
+        <w:t xml:space="preserve">YoYo seems out of balance. ## No matter </w:t>
       </w:r>
       <w:r>
         <w:rPr>
@@ -1059,7 +1064,7 @@
         <w:rPr>
           <w:rtl w:val="0"/>
         </w:rPr>
-        <w:t xml:space="preserve">tilt to one side. Made it difficult </w:t>
+        <w:t xml:space="preserve">tilt to one side. ## Made it difficult </w:t>
       </w:r>
       <w:r>
         <w:rPr>
@@ -1072,7 +1077,7 @@
         <w:rPr>
           <w:rtl w:val="0"/>
         </w:rPr>
-        <w:t xml:space="preserve"> or do tricks. I have a little </w:t>
+        <w:t xml:space="preserve"> or do tricks. ## I have a little </w:t>
       </w:r>
       <w:r>
         <w:rPr>
@@ -1143,7 +1148,7 @@
         <w:rPr>
           <w:rtl w:val="0"/>
         </w:rPr>
-        <w:t xml:space="preserve">. Bez obzira na brigu koju sam koristio u bacanju, želio je naginjati na jednu stranu. Otežalo je spavati ili raditi trikove. Imam malo iskustva s </w:t>
+        <w:t xml:space="preserve">. ## Bez obzira na brigu koju sam koristio u bacanju, želio je naginjati na jednu stranu. ## Otežalo je spavati ili raditi trikove. ## Imam malo iskustva s </w:t>
       </w:r>
       <w:r>
         <w:rPr>
@@ -1203,7 +1208,7 @@
         <w:rPr>
           <w:rtl w:val="0"/>
         </w:rPr>
-        <w:t xml:space="preserve">If you wrap your wrists properly, you'll see these are both too narrow and too short, way too short. Do not get these if you are hitting the heavy bag. They just won't protect/support your wrists or knuckles.</w:t>
+        <w:t xml:space="preserve">If you wrap your wrists properly, you'll see these are both too narrow and too short, way too short. ## Do not get these if you are hitting the heavy bag. ## They just won't protect/support your wrists or knuckles.</w:t>
       </w:r>
     </w:p>
     <w:p>
@@ -1248,7 +1253,7 @@
         <w:rPr>
           <w:rtl w:val="0"/>
         </w:rPr>
-        <w:t xml:space="preserve">prekratka. </w:t>
+        <w:t xml:space="preserve">prekratka. ## </w:t>
       </w:r>
       <w:r>
         <w:rPr>
@@ -1261,7 +1266,7 @@
         <w:rPr>
           <w:rtl w:val="0"/>
         </w:rPr>
-        <w:t xml:space="preserve">. Oni jednostavno neće štititi/podupirati vaše zglobove ili </w:t>
+        <w:t xml:space="preserve">. ## Oni jednostavno neće štititi/podupirati vaše zglobove ili </w:t>
       </w:r>
       <w:r>
         <w:rPr>
